--- a/BSIT_Internship - 9Chapter3.docx
+++ b/BSIT_Internship - 9Chapter3.docx
@@ -1,6 +1,6 @@
 
 <file path=word/document.xml><?xml version="1.0" encoding="utf-8"?>
-<w:document xmlns:wpc="http://schemas.microsoft.com/office/word/2010/wordprocessingCanvas" xmlns:cx="http://schemas.microsoft.com/office/drawing/2014/chartex" xmlns:cx1="http://schemas.microsoft.com/office/drawing/2015/9/8/chartex" xmlns:cx2="http://schemas.microsoft.com/office/drawing/2015/10/21/chartex" xmlns:cx3="http://schemas.microsoft.com/office/drawing/2016/5/9/chartex" xmlns:cx4="http://schemas.microsoft.com/office/drawing/2016/5/10/chartex" xmlns:cx5="http://schemas.microsoft.com/office/drawing/2016/5/11/chartex" xmlns:cx6="http://schemas.microsoft.com/office/drawing/2016/5/12/chartex" xmlns:cx7="http://schemas.microsoft.com/office/drawing/2016/5/13/chartex" xmlns:cx8="http://schemas.microsoft.com/office/drawing/2016/5/14/chartex" xmlns:mc="http://schemas.openxmlformats.org/markup-compatibility/2006" xmlns:aink="http://schemas.microsoft.com/office/drawing/2016/ink" xmlns:am3d="http://schemas.microsoft.com/office/drawing/2017/model3d" xmlns:o="urn:schemas-microsoft-com:office:office" xmlns:r="http://schemas.openxmlformats.org/officeDocument/2006/relationships" xmlns:m="http://schemas.openxmlformats.org/officeDocument/2006/math" xmlns:v="urn:schemas-microsoft-com:vml" xmlns:wp14="http://schemas.microsoft.com/office/word/2010/wordprocessingDrawing" xmlns:wp="http://schemas.openxmlformats.org/drawingml/2006/wordprocessingDrawing" xmlns:w10="urn:schemas-microsoft-com:office:word" xmlns:w="http://schemas.openxmlformats.org/wordprocessingml/2006/main" xmlns:w14="http://schemas.microsoft.com/office/word/2010/wordml" xmlns:w15="http://schemas.microsoft.com/office/word/2012/wordml" xmlns:w16cid="http://schemas.microsoft.com/office/word/2016/wordml/cid" xmlns:w16se="http://schemas.microsoft.com/office/word/2015/wordml/symex" xmlns:wpg="http://schemas.microsoft.com/office/word/2010/wordprocessingGroup" xmlns:wpi="http://schemas.microsoft.com/office/word/2010/wordprocessingInk" xmlns:wne="http://schemas.microsoft.com/office/word/2006/wordml" xmlns:wps="http://schemas.microsoft.com/office/word/2010/wordprocessingShape" mc:Ignorable="w14 w15 w16se w16cid wp14">
+<w:document xmlns:wpc="http://schemas.microsoft.com/office/word/2010/wordprocessingCanvas" xmlns:cx="http://schemas.microsoft.com/office/drawing/2014/chartex" xmlns:mc="http://schemas.openxmlformats.org/markup-compatibility/2006" xmlns:o="urn:schemas-microsoft-com:office:office" xmlns:r="http://schemas.openxmlformats.org/officeDocument/2006/relationships" xmlns:m="http://schemas.openxmlformats.org/officeDocument/2006/math" xmlns:v="urn:schemas-microsoft-com:vml" xmlns:wp14="http://schemas.microsoft.com/office/word/2010/wordprocessingDrawing" xmlns:wp="http://schemas.openxmlformats.org/drawingml/2006/wordprocessingDrawing" xmlns:w10="urn:schemas-microsoft-com:office:word" xmlns:w="http://schemas.openxmlformats.org/wordprocessingml/2006/main" xmlns:w14="http://schemas.microsoft.com/office/word/2010/wordml" xmlns:w15="http://schemas.microsoft.com/office/word/2012/wordml" xmlns:w16se="http://schemas.microsoft.com/office/word/2015/wordml/symex" xmlns:wpg="http://schemas.microsoft.com/office/word/2010/wordprocessingGroup" xmlns:wpi="http://schemas.microsoft.com/office/word/2010/wordprocessingInk" xmlns:wne="http://schemas.microsoft.com/office/word/2006/wordml" xmlns:wps="http://schemas.microsoft.com/office/word/2010/wordprocessingShape" mc:Ignorable="w14 w15 w16se wp14">
   <w:body>
     <w:p>
       <w:pPr>
@@ -107,15 +107,92 @@
     <w:p>
       <w:pPr>
         <w:pStyle w:val="ListParagraph"/>
-        <w:spacing w:after="0" w:line="240" w:lineRule="auto"/>
+        <w:spacing w:after="0" w:line="480" w:lineRule="auto"/>
         <w:ind w:firstLine="720"/>
         <w:jc w:val="both"/>
         <w:rPr>
           <w:rFonts w:ascii="Times New Roman" w:hAnsi="Times New Roman"/>
           <w:sz w:val="24"/>
           <w:szCs w:val="24"/>
-        </w:rPr>
-      </w:pPr>
+          <w:shd w:val="clear" w:color="auto" w:fill="FFFFFF"/>
+        </w:rPr>
+      </w:pPr>
+      <w:r>
+        <w:rPr>
+          <w:rFonts w:ascii="Times New Roman" w:hAnsi="Times New Roman"/>
+          <w:sz w:val="24"/>
+          <w:szCs w:val="24"/>
+          <w:shd w:val="clear" w:color="auto" w:fill="FFFFFF"/>
+        </w:rPr>
+        <w:t>An internship is an official program offered by an employer to potential employees. Interns work either part time or full time at a company for a certain period of time. Internships are most popular with undergraduates or graduate students who work between one to four months and have a goal to gain practical work or research related experience.</w:t>
+      </w:r>
+    </w:p>
+    <w:p>
+      <w:pPr>
+        <w:pStyle w:val="ListParagraph"/>
+        <w:spacing w:after="0" w:line="480" w:lineRule="auto"/>
+        <w:ind w:firstLine="720"/>
+        <w:jc w:val="both"/>
+        <w:rPr>
+          <w:rFonts w:ascii="Times New Roman" w:hAnsi="Times New Roman"/>
+          <w:sz w:val="24"/>
+          <w:szCs w:val="24"/>
+        </w:rPr>
+      </w:pPr>
+      <w:r>
+        <w:rPr>
+          <w:rFonts w:ascii="Times New Roman" w:hAnsi="Times New Roman"/>
+          <w:sz w:val="24"/>
+          <w:szCs w:val="24"/>
+          <w:shd w:val="clear" w:color="auto" w:fill="FFFFFF"/>
+        </w:rPr>
+        <w:t xml:space="preserve">The overall summary of my internship experienced is that I’ve learned so many things from employees of Highly Succeed Inc., especially from Mr. Joshua Arosco who taught me to make programs using C# windows form, Mr. Rancy Guanzon, who trusted me without doubt to make my first project as an intern and to </w:t>
+      </w:r>
+      <w:r>
+        <w:rPr>
+          <w:rFonts w:ascii="Times New Roman" w:hAnsi="Times New Roman"/>
+          <w:sz w:val="24"/>
+          <w:szCs w:val="24"/>
+          <w:shd w:val="clear" w:color="auto" w:fill="FFFFFF"/>
+        </w:rPr>
+        <w:t>Mr. Jae-Mar Arenque who given</w:t>
+      </w:r>
+      <w:r>
+        <w:rPr>
+          <w:rFonts w:ascii="Times New Roman" w:hAnsi="Times New Roman"/>
+          <w:sz w:val="24"/>
+          <w:szCs w:val="24"/>
+          <w:shd w:val="clear" w:color="auto" w:fill="FFFFFF"/>
+        </w:rPr>
+        <w:t xml:space="preserve"> me his </w:t>
+      </w:r>
+      <w:r>
+        <w:rPr>
+          <w:rFonts w:ascii="Times New Roman" w:hAnsi="Times New Roman"/>
+          <w:sz w:val="24"/>
+          <w:szCs w:val="24"/>
+          <w:shd w:val="clear" w:color="auto" w:fill="FFFFFF"/>
+        </w:rPr>
+        <w:t xml:space="preserve">full </w:t>
+      </w:r>
+      <w:r>
+        <w:rPr>
+          <w:rFonts w:ascii="Times New Roman" w:hAnsi="Times New Roman"/>
+          <w:sz w:val="24"/>
+          <w:szCs w:val="24"/>
+          <w:shd w:val="clear" w:color="auto" w:fill="FFFFFF"/>
+        </w:rPr>
+        <w:t>trust</w:t>
+      </w:r>
+      <w:r>
+        <w:rPr>
+          <w:rFonts w:ascii="Times New Roman" w:hAnsi="Times New Roman"/>
+          <w:sz w:val="24"/>
+          <w:szCs w:val="24"/>
+          <w:shd w:val="clear" w:color="auto" w:fill="FFFFFF"/>
+        </w:rPr>
+        <w:t xml:space="preserve"> that I can do the task given to me which is frontend programming, especially in making templates of certain websites.</w:t>
+      </w:r>
     </w:p>
     <w:p>
       <w:pPr>
@@ -145,325 +222,384 @@
     <w:p>
       <w:pPr>
         <w:spacing w:after="0" w:line="240" w:lineRule="auto"/>
-        <w:rPr>
-          <w:rFonts w:ascii="Times New Roman" w:hAnsi="Times New Roman"/>
-          <w:b/>
-          <w:sz w:val="24"/>
-          <w:szCs w:val="24"/>
-        </w:rPr>
-      </w:pPr>
-    </w:p>
-    <w:p>
-      <w:pPr>
-        <w:spacing w:after="0" w:line="240" w:lineRule="auto"/>
-        <w:ind w:left="720" w:firstLine="360"/>
-        <w:rPr>
-          <w:rFonts w:ascii="Times New Roman" w:hAnsi="Times New Roman"/>
-          <w:sz w:val="24"/>
-          <w:szCs w:val="24"/>
-        </w:rPr>
-      </w:pPr>
-    </w:p>
-    <w:p>
-      <w:pPr>
-        <w:spacing w:after="0" w:line="240" w:lineRule="auto"/>
-        <w:ind w:left="720" w:firstLine="360"/>
-        <w:rPr>
-          <w:rFonts w:ascii="Times New Roman" w:hAnsi="Times New Roman"/>
-          <w:sz w:val="24"/>
-          <w:szCs w:val="24"/>
-        </w:rPr>
-      </w:pPr>
-    </w:p>
-    <w:p>
-      <w:pPr>
-        <w:spacing w:after="0" w:line="240" w:lineRule="auto"/>
-        <w:ind w:left="720" w:firstLine="360"/>
-        <w:rPr>
-          <w:rFonts w:ascii="Times New Roman" w:hAnsi="Times New Roman"/>
-          <w:sz w:val="24"/>
-          <w:szCs w:val="24"/>
-        </w:rPr>
-      </w:pPr>
-    </w:p>
-    <w:p>
-      <w:pPr>
-        <w:spacing w:after="0" w:line="240" w:lineRule="auto"/>
-        <w:ind w:left="720" w:firstLine="360"/>
-        <w:rPr>
-          <w:rFonts w:ascii="Times New Roman" w:hAnsi="Times New Roman"/>
-          <w:sz w:val="24"/>
-          <w:szCs w:val="24"/>
-        </w:rPr>
-      </w:pPr>
-    </w:p>
-    <w:p>
-      <w:pPr>
-        <w:spacing w:after="0" w:line="240" w:lineRule="auto"/>
-        <w:ind w:left="720" w:firstLine="360"/>
-        <w:rPr>
-          <w:rFonts w:ascii="Times New Roman" w:hAnsi="Times New Roman"/>
-          <w:sz w:val="24"/>
-          <w:szCs w:val="24"/>
-        </w:rPr>
-      </w:pPr>
-    </w:p>
-    <w:p>
-      <w:pPr>
-        <w:spacing w:after="0" w:line="240" w:lineRule="auto"/>
-        <w:ind w:left="720" w:firstLine="360"/>
-        <w:rPr>
-          <w:rFonts w:ascii="Times New Roman" w:hAnsi="Times New Roman"/>
-          <w:sz w:val="24"/>
-          <w:szCs w:val="24"/>
-        </w:rPr>
-      </w:pPr>
-    </w:p>
-    <w:p>
-      <w:pPr>
-        <w:spacing w:after="0" w:line="240" w:lineRule="auto"/>
-        <w:ind w:left="720" w:firstLine="360"/>
-        <w:rPr>
-          <w:rFonts w:ascii="Times New Roman" w:hAnsi="Times New Roman"/>
-          <w:sz w:val="24"/>
-          <w:szCs w:val="24"/>
-        </w:rPr>
-      </w:pPr>
-    </w:p>
-    <w:p>
-      <w:pPr>
-        <w:spacing w:after="0" w:line="240" w:lineRule="auto"/>
-        <w:ind w:left="720" w:firstLine="360"/>
-        <w:rPr>
-          <w:rFonts w:ascii="Times New Roman" w:hAnsi="Times New Roman"/>
-          <w:sz w:val="24"/>
-          <w:szCs w:val="24"/>
-        </w:rPr>
-      </w:pPr>
-    </w:p>
-    <w:p>
-      <w:pPr>
-        <w:spacing w:after="0" w:line="240" w:lineRule="auto"/>
-        <w:ind w:left="720" w:firstLine="360"/>
-        <w:rPr>
-          <w:rFonts w:ascii="Times New Roman" w:hAnsi="Times New Roman"/>
-          <w:sz w:val="24"/>
-          <w:szCs w:val="24"/>
-        </w:rPr>
-      </w:pPr>
-    </w:p>
-    <w:p>
-      <w:pPr>
-        <w:spacing w:after="0" w:line="240" w:lineRule="auto"/>
-        <w:ind w:left="720" w:firstLine="360"/>
-        <w:rPr>
-          <w:rFonts w:ascii="Times New Roman" w:hAnsi="Times New Roman"/>
-          <w:sz w:val="24"/>
-          <w:szCs w:val="24"/>
-        </w:rPr>
-      </w:pPr>
-    </w:p>
-    <w:p>
-      <w:pPr>
-        <w:spacing w:after="0" w:line="240" w:lineRule="auto"/>
-        <w:ind w:left="720" w:firstLine="360"/>
-        <w:rPr>
-          <w:rFonts w:ascii="Times New Roman" w:hAnsi="Times New Roman"/>
-          <w:sz w:val="24"/>
-          <w:szCs w:val="24"/>
-        </w:rPr>
-      </w:pPr>
-    </w:p>
-    <w:p>
-      <w:pPr>
-        <w:spacing w:after="0" w:line="240" w:lineRule="auto"/>
-        <w:ind w:left="720" w:firstLine="360"/>
-        <w:rPr>
-          <w:rFonts w:ascii="Times New Roman" w:hAnsi="Times New Roman"/>
-          <w:sz w:val="24"/>
-          <w:szCs w:val="24"/>
-        </w:rPr>
-      </w:pPr>
-    </w:p>
-    <w:p>
-      <w:pPr>
-        <w:spacing w:after="0" w:line="240" w:lineRule="auto"/>
-        <w:ind w:left="720" w:firstLine="360"/>
-        <w:rPr>
-          <w:rFonts w:ascii="Times New Roman" w:hAnsi="Times New Roman"/>
-          <w:sz w:val="24"/>
-          <w:szCs w:val="24"/>
-        </w:rPr>
-      </w:pPr>
-    </w:p>
-    <w:p>
-      <w:pPr>
-        <w:spacing w:after="0" w:line="240" w:lineRule="auto"/>
-        <w:ind w:left="720" w:firstLine="360"/>
-        <w:rPr>
-          <w:rFonts w:ascii="Times New Roman" w:hAnsi="Times New Roman"/>
-          <w:sz w:val="24"/>
-          <w:szCs w:val="24"/>
-        </w:rPr>
-      </w:pPr>
-    </w:p>
-    <w:p>
-      <w:pPr>
-        <w:spacing w:after="0" w:line="240" w:lineRule="auto"/>
-        <w:ind w:left="720" w:firstLine="360"/>
-        <w:rPr>
-          <w:rFonts w:ascii="Times New Roman" w:hAnsi="Times New Roman"/>
-          <w:sz w:val="24"/>
-          <w:szCs w:val="24"/>
-        </w:rPr>
-      </w:pPr>
-    </w:p>
-    <w:p>
-      <w:pPr>
-        <w:spacing w:after="0" w:line="240" w:lineRule="auto"/>
-        <w:ind w:left="720" w:firstLine="360"/>
-        <w:rPr>
-          <w:rFonts w:ascii="Times New Roman" w:hAnsi="Times New Roman"/>
-          <w:sz w:val="24"/>
-          <w:szCs w:val="24"/>
-        </w:rPr>
-      </w:pPr>
-    </w:p>
-    <w:p>
-      <w:pPr>
-        <w:spacing w:after="0" w:line="240" w:lineRule="auto"/>
-        <w:ind w:left="720" w:firstLine="360"/>
-        <w:rPr>
-          <w:rFonts w:ascii="Times New Roman" w:hAnsi="Times New Roman"/>
-          <w:sz w:val="24"/>
-          <w:szCs w:val="24"/>
-        </w:rPr>
-      </w:pPr>
-    </w:p>
-    <w:p>
-      <w:pPr>
-        <w:spacing w:after="0" w:line="240" w:lineRule="auto"/>
-        <w:ind w:left="720" w:firstLine="360"/>
-        <w:rPr>
-          <w:rFonts w:ascii="Times New Roman" w:hAnsi="Times New Roman"/>
-          <w:sz w:val="24"/>
-          <w:szCs w:val="24"/>
-        </w:rPr>
-      </w:pPr>
-    </w:p>
-    <w:p>
-      <w:pPr>
-        <w:spacing w:after="0" w:line="240" w:lineRule="auto"/>
-        <w:ind w:left="720" w:firstLine="360"/>
-        <w:rPr>
-          <w:rFonts w:ascii="Times New Roman" w:hAnsi="Times New Roman"/>
-          <w:sz w:val="24"/>
-          <w:szCs w:val="24"/>
-        </w:rPr>
-      </w:pPr>
-    </w:p>
-    <w:p>
-      <w:pPr>
-        <w:spacing w:after="0" w:line="240" w:lineRule="auto"/>
-        <w:ind w:left="720" w:firstLine="360"/>
-        <w:rPr>
-          <w:rFonts w:ascii="Times New Roman" w:hAnsi="Times New Roman"/>
-          <w:sz w:val="24"/>
-          <w:szCs w:val="24"/>
-        </w:rPr>
-      </w:pPr>
-    </w:p>
-    <w:p>
-      <w:pPr>
-        <w:spacing w:after="0" w:line="240" w:lineRule="auto"/>
-        <w:ind w:left="720" w:firstLine="360"/>
-        <w:rPr>
-          <w:rFonts w:ascii="Times New Roman" w:hAnsi="Times New Roman"/>
-          <w:sz w:val="24"/>
-          <w:szCs w:val="24"/>
-        </w:rPr>
-      </w:pPr>
-    </w:p>
-    <w:p>
-      <w:pPr>
-        <w:spacing w:after="0" w:line="240" w:lineRule="auto"/>
-        <w:ind w:left="720" w:firstLine="360"/>
-        <w:rPr>
-          <w:rFonts w:ascii="Times New Roman" w:hAnsi="Times New Roman"/>
-          <w:sz w:val="24"/>
-          <w:szCs w:val="24"/>
-        </w:rPr>
-      </w:pPr>
-    </w:p>
-    <w:p>
-      <w:pPr>
-        <w:spacing w:after="0" w:line="240" w:lineRule="auto"/>
-        <w:ind w:left="720" w:firstLine="360"/>
-        <w:rPr>
-          <w:rFonts w:ascii="Times New Roman" w:hAnsi="Times New Roman"/>
-          <w:sz w:val="24"/>
-          <w:szCs w:val="24"/>
-        </w:rPr>
-      </w:pPr>
-    </w:p>
-    <w:p>
-      <w:pPr>
-        <w:spacing w:after="0" w:line="240" w:lineRule="auto"/>
-        <w:ind w:left="720" w:firstLine="360"/>
-        <w:rPr>
-          <w:rFonts w:ascii="Times New Roman" w:hAnsi="Times New Roman"/>
-          <w:sz w:val="24"/>
-          <w:szCs w:val="24"/>
-        </w:rPr>
-      </w:pPr>
-    </w:p>
-    <w:p>
-      <w:pPr>
-        <w:spacing w:after="0" w:line="240" w:lineRule="auto"/>
-        <w:ind w:left="720" w:firstLine="360"/>
-        <w:rPr>
-          <w:rFonts w:ascii="Times New Roman" w:hAnsi="Times New Roman"/>
-          <w:sz w:val="24"/>
-          <w:szCs w:val="24"/>
-        </w:rPr>
-      </w:pPr>
-    </w:p>
-    <w:p>
-      <w:pPr>
-        <w:spacing w:after="0" w:line="240" w:lineRule="auto"/>
-        <w:ind w:left="720" w:firstLine="360"/>
-        <w:rPr>
-          <w:rFonts w:ascii="Times New Roman" w:hAnsi="Times New Roman"/>
-          <w:sz w:val="24"/>
-          <w:szCs w:val="24"/>
-        </w:rPr>
-      </w:pPr>
-    </w:p>
-    <w:p>
-      <w:pPr>
-        <w:spacing w:after="0" w:line="240" w:lineRule="auto"/>
-        <w:ind w:left="720" w:firstLine="360"/>
-        <w:rPr>
-          <w:rFonts w:ascii="Times New Roman" w:hAnsi="Times New Roman"/>
-          <w:sz w:val="24"/>
-          <w:szCs w:val="24"/>
-        </w:rPr>
-      </w:pPr>
-    </w:p>
-    <w:p>
-      <w:pPr>
-        <w:spacing w:after="0" w:line="240" w:lineRule="auto"/>
-        <w:ind w:left="720" w:firstLine="360"/>
-        <w:rPr>
-          <w:rFonts w:ascii="Times New Roman" w:hAnsi="Times New Roman"/>
-          <w:sz w:val="24"/>
-          <w:szCs w:val="24"/>
-        </w:rPr>
-      </w:pPr>
-    </w:p>
-    <w:p>
-      <w:pPr>
-        <w:spacing w:after="0" w:line="240" w:lineRule="auto"/>
+        <w:ind w:left="720" w:firstLine="360"/>
+        <w:jc w:val="both"/>
+        <w:rPr>
+          <w:rFonts w:ascii="Times New Roman" w:hAnsi="Times New Roman"/>
+          <w:sz w:val="24"/>
+          <w:szCs w:val="24"/>
+        </w:rPr>
+      </w:pPr>
+    </w:p>
+    <w:p>
+      <w:pPr>
+        <w:spacing w:after="0" w:line="480" w:lineRule="auto"/>
+        <w:ind w:left="720" w:firstLine="720"/>
+        <w:jc w:val="both"/>
+        <w:rPr>
+          <w:rFonts w:ascii="Times New Roman" w:hAnsi="Times New Roman"/>
+          <w:sz w:val="24"/>
+          <w:szCs w:val="24"/>
+        </w:rPr>
+      </w:pPr>
+      <w:r>
+        <w:rPr>
+          <w:rFonts w:ascii="Times New Roman" w:hAnsi="Times New Roman"/>
+          <w:sz w:val="24"/>
+          <w:szCs w:val="24"/>
+        </w:rPr>
+        <w:t>Internship is indeed vital and necessary to students because the program expands the student’s knowledge as it helps the students explore skills in the actual work area. Internship is the launching step to a student’s knowledge actual working experience. The trainee can practice applying the lessons learned from the years of formal education and discovers that there are still lot more to learn from the actual working field.</w:t>
+      </w:r>
+    </w:p>
+    <w:p>
+      <w:pPr>
+        <w:spacing w:after="0" w:line="480" w:lineRule="auto"/>
+        <w:ind w:left="720" w:firstLine="720"/>
+        <w:jc w:val="both"/>
+        <w:rPr>
+          <w:rFonts w:ascii="Times New Roman" w:hAnsi="Times New Roman"/>
+          <w:sz w:val="24"/>
+          <w:szCs w:val="24"/>
+        </w:rPr>
+      </w:pPr>
+      <w:r>
+        <w:rPr>
+          <w:rFonts w:ascii="Times New Roman" w:hAnsi="Times New Roman"/>
+          <w:sz w:val="24"/>
+          <w:szCs w:val="24"/>
+        </w:rPr>
+        <w:t xml:space="preserve">Moreover, internship serves as a source of man power for enterprise by having the privilege of hiring students that are fresh – minded, intellectually updated, goal oriented and are not yet expecting high salaries. Internship serves best by exposing the students to potential employers and the possibility of being </w:t>
+      </w:r>
+      <w:r>
+        <w:rPr>
+          <w:rFonts w:ascii="Times New Roman" w:hAnsi="Times New Roman"/>
+          <w:sz w:val="24"/>
+          <w:szCs w:val="24"/>
+        </w:rPr>
+        <w:lastRenderedPageBreak/>
+        <w:t>hired depending on the needs of the company and in terms with the trainees’ performance as well.</w:t>
+      </w:r>
+    </w:p>
+    <w:p>
+      <w:pPr>
+        <w:spacing w:after="0" w:line="480" w:lineRule="auto"/>
+        <w:ind w:left="720" w:firstLine="720"/>
+        <w:jc w:val="both"/>
+        <w:rPr>
+          <w:rFonts w:ascii="Times New Roman" w:hAnsi="Times New Roman"/>
+          <w:sz w:val="24"/>
+          <w:szCs w:val="24"/>
+        </w:rPr>
+      </w:pPr>
+      <w:r>
+        <w:rPr>
+          <w:rFonts w:ascii="Times New Roman" w:hAnsi="Times New Roman"/>
+          <w:sz w:val="24"/>
+          <w:szCs w:val="24"/>
+        </w:rPr>
+        <w:t>With these observations, I stand for internship to be a compulsory requirement for graduating students of every field of endeavor from different colleges and universities locally and internationally.</w:t>
+      </w:r>
+    </w:p>
+    <w:p>
+      <w:pPr>
+        <w:spacing w:after="0" w:line="240" w:lineRule="auto"/>
+        <w:ind w:left="720" w:firstLine="360"/>
+        <w:rPr>
+          <w:rFonts w:ascii="Times New Roman" w:hAnsi="Times New Roman"/>
+          <w:sz w:val="24"/>
+          <w:szCs w:val="24"/>
+        </w:rPr>
+      </w:pPr>
+    </w:p>
+    <w:p>
+      <w:pPr>
+        <w:spacing w:after="0" w:line="240" w:lineRule="auto"/>
+        <w:ind w:left="720" w:firstLine="360"/>
+        <w:rPr>
+          <w:rFonts w:ascii="Times New Roman" w:hAnsi="Times New Roman"/>
+          <w:sz w:val="24"/>
+          <w:szCs w:val="24"/>
+        </w:rPr>
+      </w:pPr>
+    </w:p>
+    <w:p>
+      <w:pPr>
+        <w:spacing w:after="0" w:line="240" w:lineRule="auto"/>
+        <w:ind w:left="720" w:firstLine="360"/>
+        <w:rPr>
+          <w:rFonts w:ascii="Times New Roman" w:hAnsi="Times New Roman"/>
+          <w:sz w:val="24"/>
+          <w:szCs w:val="24"/>
+        </w:rPr>
+      </w:pPr>
+    </w:p>
+    <w:p>
+      <w:pPr>
+        <w:spacing w:after="0" w:line="240" w:lineRule="auto"/>
+        <w:ind w:left="720" w:firstLine="360"/>
+        <w:rPr>
+          <w:rFonts w:ascii="Times New Roman" w:hAnsi="Times New Roman"/>
+          <w:sz w:val="24"/>
+          <w:szCs w:val="24"/>
+        </w:rPr>
+      </w:pPr>
+    </w:p>
+    <w:p>
+      <w:pPr>
+        <w:spacing w:after="0" w:line="240" w:lineRule="auto"/>
+        <w:ind w:left="720" w:firstLine="360"/>
+        <w:rPr>
+          <w:rFonts w:ascii="Times New Roman" w:hAnsi="Times New Roman"/>
+          <w:sz w:val="24"/>
+          <w:szCs w:val="24"/>
+        </w:rPr>
+      </w:pPr>
+    </w:p>
+    <w:p>
+      <w:pPr>
+        <w:spacing w:after="0" w:line="240" w:lineRule="auto"/>
+        <w:ind w:left="720" w:firstLine="360"/>
+        <w:rPr>
+          <w:rFonts w:ascii="Times New Roman" w:hAnsi="Times New Roman"/>
+          <w:sz w:val="24"/>
+          <w:szCs w:val="24"/>
+        </w:rPr>
+      </w:pPr>
+    </w:p>
+    <w:p>
+      <w:pPr>
+        <w:spacing w:after="0" w:line="240" w:lineRule="auto"/>
+        <w:ind w:left="720" w:firstLine="360"/>
+        <w:rPr>
+          <w:rFonts w:ascii="Times New Roman" w:hAnsi="Times New Roman"/>
+          <w:sz w:val="24"/>
+          <w:szCs w:val="24"/>
+        </w:rPr>
+      </w:pPr>
+    </w:p>
+    <w:p>
+      <w:pPr>
+        <w:spacing w:after="0" w:line="240" w:lineRule="auto"/>
+        <w:ind w:left="720" w:firstLine="360"/>
+        <w:rPr>
+          <w:rFonts w:ascii="Times New Roman" w:hAnsi="Times New Roman"/>
+          <w:sz w:val="24"/>
+          <w:szCs w:val="24"/>
+        </w:rPr>
+      </w:pPr>
+    </w:p>
+    <w:p>
+      <w:pPr>
+        <w:spacing w:after="0" w:line="240" w:lineRule="auto"/>
+        <w:ind w:left="720" w:firstLine="360"/>
+        <w:rPr>
+          <w:rFonts w:ascii="Times New Roman" w:hAnsi="Times New Roman"/>
+          <w:sz w:val="24"/>
+          <w:szCs w:val="24"/>
+        </w:rPr>
+      </w:pPr>
+    </w:p>
+    <w:p>
+      <w:pPr>
+        <w:spacing w:after="0" w:line="240" w:lineRule="auto"/>
+        <w:ind w:left="720" w:firstLine="360"/>
+        <w:rPr>
+          <w:rFonts w:ascii="Times New Roman" w:hAnsi="Times New Roman"/>
+          <w:sz w:val="24"/>
+          <w:szCs w:val="24"/>
+        </w:rPr>
+      </w:pPr>
+    </w:p>
+    <w:p>
+      <w:pPr>
+        <w:spacing w:after="0" w:line="240" w:lineRule="auto"/>
+        <w:ind w:left="720" w:firstLine="360"/>
+        <w:rPr>
+          <w:rFonts w:ascii="Times New Roman" w:hAnsi="Times New Roman"/>
+          <w:sz w:val="24"/>
+          <w:szCs w:val="24"/>
+        </w:rPr>
+      </w:pPr>
+    </w:p>
+    <w:p>
+      <w:pPr>
+        <w:spacing w:after="0" w:line="240" w:lineRule="auto"/>
+        <w:ind w:left="720" w:firstLine="360"/>
+        <w:rPr>
+          <w:rFonts w:ascii="Times New Roman" w:hAnsi="Times New Roman"/>
+          <w:sz w:val="24"/>
+          <w:szCs w:val="24"/>
+        </w:rPr>
+      </w:pPr>
+    </w:p>
+    <w:p>
+      <w:pPr>
+        <w:spacing w:after="0" w:line="240" w:lineRule="auto"/>
+        <w:ind w:left="720" w:firstLine="360"/>
+        <w:rPr>
+          <w:rFonts w:ascii="Times New Roman" w:hAnsi="Times New Roman"/>
+          <w:sz w:val="24"/>
+          <w:szCs w:val="24"/>
+        </w:rPr>
+      </w:pPr>
+    </w:p>
+    <w:p>
+      <w:pPr>
+        <w:spacing w:after="0" w:line="240" w:lineRule="auto"/>
+        <w:ind w:left="720" w:firstLine="360"/>
+        <w:rPr>
+          <w:rFonts w:ascii="Times New Roman" w:hAnsi="Times New Roman"/>
+          <w:sz w:val="24"/>
+          <w:szCs w:val="24"/>
+        </w:rPr>
+      </w:pPr>
+    </w:p>
+    <w:p>
+      <w:pPr>
+        <w:spacing w:after="0" w:line="240" w:lineRule="auto"/>
+        <w:ind w:left="720" w:firstLine="360"/>
+        <w:rPr>
+          <w:rFonts w:ascii="Times New Roman" w:hAnsi="Times New Roman"/>
+          <w:sz w:val="24"/>
+          <w:szCs w:val="24"/>
+        </w:rPr>
+      </w:pPr>
+    </w:p>
+    <w:p>
+      <w:pPr>
+        <w:spacing w:after="0" w:line="240" w:lineRule="auto"/>
+        <w:ind w:left="720" w:firstLine="360"/>
+        <w:rPr>
+          <w:rFonts w:ascii="Times New Roman" w:hAnsi="Times New Roman"/>
+          <w:sz w:val="24"/>
+          <w:szCs w:val="24"/>
+        </w:rPr>
+      </w:pPr>
+    </w:p>
+    <w:p>
+      <w:pPr>
+        <w:spacing w:after="0" w:line="240" w:lineRule="auto"/>
+        <w:ind w:left="720" w:firstLine="360"/>
+        <w:rPr>
+          <w:rFonts w:ascii="Times New Roman" w:hAnsi="Times New Roman"/>
+          <w:sz w:val="24"/>
+          <w:szCs w:val="24"/>
+        </w:rPr>
+      </w:pPr>
+    </w:p>
+    <w:p>
+      <w:pPr>
+        <w:spacing w:after="0" w:line="240" w:lineRule="auto"/>
+        <w:ind w:left="720" w:firstLine="360"/>
+        <w:rPr>
+          <w:rFonts w:ascii="Times New Roman" w:hAnsi="Times New Roman"/>
+          <w:sz w:val="24"/>
+          <w:szCs w:val="24"/>
+        </w:rPr>
+      </w:pPr>
+    </w:p>
+    <w:p>
+      <w:pPr>
+        <w:spacing w:after="0" w:line="240" w:lineRule="auto"/>
+        <w:ind w:left="720" w:firstLine="360"/>
+        <w:rPr>
+          <w:rFonts w:ascii="Times New Roman" w:hAnsi="Times New Roman"/>
+          <w:sz w:val="24"/>
+          <w:szCs w:val="24"/>
+        </w:rPr>
+      </w:pPr>
+    </w:p>
+    <w:p>
+      <w:pPr>
+        <w:spacing w:after="0" w:line="240" w:lineRule="auto"/>
+        <w:ind w:left="720" w:firstLine="360"/>
+        <w:rPr>
+          <w:rFonts w:ascii="Times New Roman" w:hAnsi="Times New Roman"/>
+          <w:sz w:val="24"/>
+          <w:szCs w:val="24"/>
+        </w:rPr>
+      </w:pPr>
+    </w:p>
+    <w:p>
+      <w:pPr>
+        <w:spacing w:after="0" w:line="240" w:lineRule="auto"/>
+        <w:ind w:left="720" w:firstLine="360"/>
+        <w:rPr>
+          <w:rFonts w:ascii="Times New Roman" w:hAnsi="Times New Roman"/>
+          <w:sz w:val="24"/>
+          <w:szCs w:val="24"/>
+        </w:rPr>
+      </w:pPr>
+    </w:p>
+    <w:p>
+      <w:pPr>
+        <w:spacing w:after="0" w:line="240" w:lineRule="auto"/>
+        <w:ind w:left="720" w:firstLine="360"/>
+        <w:rPr>
+          <w:rFonts w:ascii="Times New Roman" w:hAnsi="Times New Roman"/>
+          <w:sz w:val="24"/>
+          <w:szCs w:val="24"/>
+        </w:rPr>
+      </w:pPr>
+    </w:p>
+    <w:p>
+      <w:pPr>
+        <w:spacing w:after="0" w:line="240" w:lineRule="auto"/>
+        <w:rPr>
+          <w:rFonts w:ascii="Times New Roman" w:hAnsi="Times New Roman"/>
+          <w:sz w:val="24"/>
+          <w:szCs w:val="24"/>
+        </w:rPr>
+      </w:pPr>
+    </w:p>
+    <w:p>
+      <w:pPr>
+        <w:spacing w:after="0" w:line="240" w:lineRule="auto"/>
+        <w:ind w:left="720" w:firstLine="360"/>
+        <w:rPr>
+          <w:rFonts w:ascii="Times New Roman" w:hAnsi="Times New Roman"/>
+          <w:sz w:val="24"/>
+          <w:szCs w:val="24"/>
+        </w:rPr>
+      </w:pPr>
+    </w:p>
+    <w:p>
+      <w:pPr>
+        <w:spacing w:after="0" w:line="240" w:lineRule="auto"/>
+        <w:ind w:left="720" w:firstLine="360"/>
+        <w:rPr>
+          <w:rFonts w:ascii="Times New Roman" w:hAnsi="Times New Roman"/>
+          <w:sz w:val="24"/>
+          <w:szCs w:val="24"/>
+        </w:rPr>
+      </w:pPr>
+    </w:p>
+    <w:p>
+      <w:pPr>
+        <w:spacing w:after="0" w:line="240" w:lineRule="auto"/>
+        <w:ind w:left="720" w:firstLine="360"/>
+        <w:rPr>
+          <w:rFonts w:ascii="Times New Roman" w:hAnsi="Times New Roman"/>
+          <w:sz w:val="24"/>
+          <w:szCs w:val="24"/>
+        </w:rPr>
+      </w:pPr>
+    </w:p>
+    <w:p>
+      <w:pPr>
+        <w:spacing w:after="0" w:line="240" w:lineRule="auto"/>
+        <w:ind w:left="720" w:firstLine="360"/>
+        <w:rPr>
+          <w:rFonts w:ascii="Times New Roman" w:hAnsi="Times New Roman"/>
+          <w:sz w:val="24"/>
+          <w:szCs w:val="24"/>
+        </w:rPr>
+      </w:pPr>
+    </w:p>
+    <w:p>
+      <w:pPr>
+        <w:spacing w:after="0" w:line="240" w:lineRule="auto"/>
+        <w:ind w:left="720" w:firstLine="360"/>
         <w:rPr>
           <w:rFonts w:ascii="Times New Roman" w:hAnsi="Times New Roman"/>
           <w:sz w:val="24"/>
@@ -626,6 +762,28 @@
       </w:pPr>
       <w:bookmarkStart w:id="0" w:name="_GoBack"/>
       <w:bookmarkEnd w:id="0"/>
+    </w:p>
+    <w:p>
+      <w:pPr>
+        <w:spacing w:after="0" w:line="240" w:lineRule="auto"/>
+        <w:ind w:left="720" w:firstLine="360"/>
+        <w:rPr>
+          <w:rFonts w:ascii="Times New Roman" w:hAnsi="Times New Roman"/>
+          <w:sz w:val="24"/>
+          <w:szCs w:val="24"/>
+        </w:rPr>
+      </w:pPr>
+    </w:p>
+    <w:p>
+      <w:pPr>
+        <w:spacing w:after="0" w:line="240" w:lineRule="auto"/>
+        <w:ind w:left="720" w:firstLine="360"/>
+        <w:rPr>
+          <w:rFonts w:ascii="Times New Roman" w:hAnsi="Times New Roman"/>
+          <w:sz w:val="24"/>
+          <w:szCs w:val="24"/>
+        </w:rPr>
+      </w:pPr>
     </w:p>
     <w:p>
       <w:pPr>
@@ -737,7 +895,7 @@
 </file>
 
 <file path=word/endnotes.xml><?xml version="1.0" encoding="utf-8"?>
-<w:endnotes xmlns:wpc="http://schemas.microsoft.com/office/word/2010/wordprocessingCanvas" xmlns:cx="http://schemas.microsoft.com/office/drawing/2014/chartex" xmlns:cx1="http://schemas.microsoft.com/office/drawing/2015/9/8/chartex" xmlns:cx2="http://schemas.microsoft.com/office/drawing/2015/10/21/chartex" xmlns:cx3="http://schemas.microsoft.com/office/drawing/2016/5/9/chartex" xmlns:cx4="http://schemas.microsoft.com/office/drawing/2016/5/10/chartex" xmlns:cx5="http://schemas.microsoft.com/office/drawing/2016/5/11/chartex" xmlns:cx6="http://schemas.microsoft.com/office/drawing/2016/5/12/chartex" xmlns:cx7="http://schemas.microsoft.com/office/drawing/2016/5/13/chartex" xmlns:cx8="http://schemas.microsoft.com/office/drawing/2016/5/14/chartex" xmlns:mc="http://schemas.openxmlformats.org/markup-compatibility/2006" xmlns:aink="http://schemas.microsoft.com/office/drawing/2016/ink" xmlns:am3d="http://schemas.microsoft.com/office/drawing/2017/model3d" xmlns:o="urn:schemas-microsoft-com:office:office" xmlns:r="http://schemas.openxmlformats.org/officeDocument/2006/relationships" xmlns:m="http://schemas.openxmlformats.org/officeDocument/2006/math" xmlns:v="urn:schemas-microsoft-com:vml" xmlns:wp14="http://schemas.microsoft.com/office/word/2010/wordprocessingDrawing" xmlns:wp="http://schemas.openxmlformats.org/drawingml/2006/wordprocessingDrawing" xmlns:w10="urn:schemas-microsoft-com:office:word" xmlns:w="http://schemas.openxmlformats.org/wordprocessingml/2006/main" xmlns:w14="http://schemas.microsoft.com/office/word/2010/wordml" xmlns:w15="http://schemas.microsoft.com/office/word/2012/wordml" xmlns:w16cid="http://schemas.microsoft.com/office/word/2016/wordml/cid" xmlns:w16se="http://schemas.microsoft.com/office/word/2015/wordml/symex" xmlns:wpg="http://schemas.microsoft.com/office/word/2010/wordprocessingGroup" xmlns:wpi="http://schemas.microsoft.com/office/word/2010/wordprocessingInk" xmlns:wne="http://schemas.microsoft.com/office/word/2006/wordml" xmlns:wps="http://schemas.microsoft.com/office/word/2010/wordprocessingShape" mc:Ignorable="w14 w15 w16se w16cid wp14">
+<w:endnotes xmlns:wpc="http://schemas.microsoft.com/office/word/2010/wordprocessingCanvas" xmlns:cx="http://schemas.microsoft.com/office/drawing/2014/chartex" xmlns:mc="http://schemas.openxmlformats.org/markup-compatibility/2006" xmlns:o="urn:schemas-microsoft-com:office:office" xmlns:r="http://schemas.openxmlformats.org/officeDocument/2006/relationships" xmlns:m="http://schemas.openxmlformats.org/officeDocument/2006/math" xmlns:v="urn:schemas-microsoft-com:vml" xmlns:wp14="http://schemas.microsoft.com/office/word/2010/wordprocessingDrawing" xmlns:wp="http://schemas.openxmlformats.org/drawingml/2006/wordprocessingDrawing" xmlns:w10="urn:schemas-microsoft-com:office:word" xmlns:w="http://schemas.openxmlformats.org/wordprocessingml/2006/main" xmlns:w14="http://schemas.microsoft.com/office/word/2010/wordml" xmlns:w15="http://schemas.microsoft.com/office/word/2012/wordml" xmlns:w16se="http://schemas.microsoft.com/office/word/2015/wordml/symex" xmlns:wpg="http://schemas.microsoft.com/office/word/2010/wordprocessingGroup" xmlns:wpi="http://schemas.microsoft.com/office/word/2010/wordprocessingInk" xmlns:wne="http://schemas.microsoft.com/office/word/2006/wordml" xmlns:wps="http://schemas.microsoft.com/office/word/2010/wordprocessingShape" mc:Ignorable="w14 w15 w16se wp14">
   <w:endnote w:type="separator" w:id="-1">
     <w:p>
       <w:pPr>
@@ -762,7 +920,7 @@
 </file>
 
 <file path=word/footer1.xml><?xml version="1.0" encoding="utf-8"?>
-<w:ftr xmlns:wpc="http://schemas.microsoft.com/office/word/2010/wordprocessingCanvas" xmlns:cx="http://schemas.microsoft.com/office/drawing/2014/chartex" xmlns:cx1="http://schemas.microsoft.com/office/drawing/2015/9/8/chartex" xmlns:cx2="http://schemas.microsoft.com/office/drawing/2015/10/21/chartex" xmlns:cx3="http://schemas.microsoft.com/office/drawing/2016/5/9/chartex" xmlns:cx4="http://schemas.microsoft.com/office/drawing/2016/5/10/chartex" xmlns:cx5="http://schemas.microsoft.com/office/drawing/2016/5/11/chartex" xmlns:cx6="http://schemas.microsoft.com/office/drawing/2016/5/12/chartex" xmlns:cx7="http://schemas.microsoft.com/office/drawing/2016/5/13/chartex" xmlns:cx8="http://schemas.microsoft.com/office/drawing/2016/5/14/chartex" xmlns:mc="http://schemas.openxmlformats.org/markup-compatibility/2006" xmlns:aink="http://schemas.microsoft.com/office/drawing/2016/ink" xmlns:am3d="http://schemas.microsoft.com/office/drawing/2017/model3d" xmlns:o="urn:schemas-microsoft-com:office:office" xmlns:r="http://schemas.openxmlformats.org/officeDocument/2006/relationships" xmlns:m="http://schemas.openxmlformats.org/officeDocument/2006/math" xmlns:v="urn:schemas-microsoft-com:vml" xmlns:wp14="http://schemas.microsoft.com/office/word/2010/wordprocessingDrawing" xmlns:wp="http://schemas.openxmlformats.org/drawingml/2006/wordprocessingDrawing" xmlns:w10="urn:schemas-microsoft-com:office:word" xmlns:w="http://schemas.openxmlformats.org/wordprocessingml/2006/main" xmlns:w14="http://schemas.microsoft.com/office/word/2010/wordml" xmlns:w15="http://schemas.microsoft.com/office/word/2012/wordml" xmlns:w16cid="http://schemas.microsoft.com/office/word/2016/wordml/cid" xmlns:w16se="http://schemas.microsoft.com/office/word/2015/wordml/symex" xmlns:wpg="http://schemas.microsoft.com/office/word/2010/wordprocessingGroup" xmlns:wpi="http://schemas.microsoft.com/office/word/2010/wordprocessingInk" xmlns:wne="http://schemas.microsoft.com/office/word/2006/wordml" xmlns:wps="http://schemas.microsoft.com/office/word/2010/wordprocessingShape" mc:Ignorable="w14 w15 w16se w16cid wp14">
+<w:ftr xmlns:wpc="http://schemas.microsoft.com/office/word/2010/wordprocessingCanvas" xmlns:cx="http://schemas.microsoft.com/office/drawing/2014/chartex" xmlns:mc="http://schemas.openxmlformats.org/markup-compatibility/2006" xmlns:o="urn:schemas-microsoft-com:office:office" xmlns:r="http://schemas.openxmlformats.org/officeDocument/2006/relationships" xmlns:m="http://schemas.openxmlformats.org/officeDocument/2006/math" xmlns:v="urn:schemas-microsoft-com:vml" xmlns:wp14="http://schemas.microsoft.com/office/word/2010/wordprocessingDrawing" xmlns:wp="http://schemas.openxmlformats.org/drawingml/2006/wordprocessingDrawing" xmlns:w10="urn:schemas-microsoft-com:office:word" xmlns:w="http://schemas.openxmlformats.org/wordprocessingml/2006/main" xmlns:w14="http://schemas.microsoft.com/office/word/2010/wordml" xmlns:w15="http://schemas.microsoft.com/office/word/2012/wordml" xmlns:w16se="http://schemas.microsoft.com/office/word/2015/wordml/symex" xmlns:wpg="http://schemas.microsoft.com/office/word/2010/wordprocessingGroup" xmlns:wpi="http://schemas.microsoft.com/office/word/2010/wordprocessingInk" xmlns:wne="http://schemas.microsoft.com/office/word/2006/wordml" xmlns:wps="http://schemas.microsoft.com/office/word/2010/wordprocessingShape" mc:Ignorable="w14 w15 w16se wp14">
   <w:p>
     <w:pPr>
       <w:pStyle w:val="Footer"/>
@@ -772,7 +930,7 @@
 </file>
 
 <file path=word/footer2.xml><?xml version="1.0" encoding="utf-8"?>
-<w:ftr xmlns:wpc="http://schemas.microsoft.com/office/word/2010/wordprocessingCanvas" xmlns:cx="http://schemas.microsoft.com/office/drawing/2014/chartex" xmlns:cx1="http://schemas.microsoft.com/office/drawing/2015/9/8/chartex" xmlns:cx2="http://schemas.microsoft.com/office/drawing/2015/10/21/chartex" xmlns:cx3="http://schemas.microsoft.com/office/drawing/2016/5/9/chartex" xmlns:cx4="http://schemas.microsoft.com/office/drawing/2016/5/10/chartex" xmlns:cx5="http://schemas.microsoft.com/office/drawing/2016/5/11/chartex" xmlns:cx6="http://schemas.microsoft.com/office/drawing/2016/5/12/chartex" xmlns:cx7="http://schemas.microsoft.com/office/drawing/2016/5/13/chartex" xmlns:cx8="http://schemas.microsoft.com/office/drawing/2016/5/14/chartex" xmlns:mc="http://schemas.openxmlformats.org/markup-compatibility/2006" xmlns:aink="http://schemas.microsoft.com/office/drawing/2016/ink" xmlns:am3d="http://schemas.microsoft.com/office/drawing/2017/model3d" xmlns:o="urn:schemas-microsoft-com:office:office" xmlns:r="http://schemas.openxmlformats.org/officeDocument/2006/relationships" xmlns:m="http://schemas.openxmlformats.org/officeDocument/2006/math" xmlns:v="urn:schemas-microsoft-com:vml" xmlns:wp14="http://schemas.microsoft.com/office/word/2010/wordprocessingDrawing" xmlns:wp="http://schemas.openxmlformats.org/drawingml/2006/wordprocessingDrawing" xmlns:w10="urn:schemas-microsoft-com:office:word" xmlns:w="http://schemas.openxmlformats.org/wordprocessingml/2006/main" xmlns:w14="http://schemas.microsoft.com/office/word/2010/wordml" xmlns:w15="http://schemas.microsoft.com/office/word/2012/wordml" xmlns:w16cid="http://schemas.microsoft.com/office/word/2016/wordml/cid" xmlns:w16se="http://schemas.microsoft.com/office/word/2015/wordml/symex" xmlns:wpg="http://schemas.microsoft.com/office/word/2010/wordprocessingGroup" xmlns:wpi="http://schemas.microsoft.com/office/word/2010/wordprocessingInk" xmlns:wne="http://schemas.microsoft.com/office/word/2006/wordml" xmlns:wps="http://schemas.microsoft.com/office/word/2010/wordprocessingShape" mc:Ignorable="w14 w15 w16se w16cid wp14">
+<w:ftr xmlns:wpc="http://schemas.microsoft.com/office/word/2010/wordprocessingCanvas" xmlns:cx="http://schemas.microsoft.com/office/drawing/2014/chartex" xmlns:mc="http://schemas.openxmlformats.org/markup-compatibility/2006" xmlns:o="urn:schemas-microsoft-com:office:office" xmlns:r="http://schemas.openxmlformats.org/officeDocument/2006/relationships" xmlns:m="http://schemas.openxmlformats.org/officeDocument/2006/math" xmlns:v="urn:schemas-microsoft-com:vml" xmlns:wp14="http://schemas.microsoft.com/office/word/2010/wordprocessingDrawing" xmlns:wp="http://schemas.openxmlformats.org/drawingml/2006/wordprocessingDrawing" xmlns:w10="urn:schemas-microsoft-com:office:word" xmlns:w="http://schemas.openxmlformats.org/wordprocessingml/2006/main" xmlns:w14="http://schemas.microsoft.com/office/word/2010/wordml" xmlns:w15="http://schemas.microsoft.com/office/word/2012/wordml" xmlns:w16se="http://schemas.microsoft.com/office/word/2015/wordml/symex" xmlns:wpg="http://schemas.microsoft.com/office/word/2010/wordprocessingGroup" xmlns:wpi="http://schemas.microsoft.com/office/word/2010/wordprocessingInk" xmlns:wne="http://schemas.microsoft.com/office/word/2006/wordml" xmlns:wps="http://schemas.microsoft.com/office/word/2010/wordprocessingShape" mc:Ignorable="w14 w15 w16se wp14">
   <w:p>
     <w:pPr>
       <w:pStyle w:val="Footer"/>
@@ -782,7 +940,7 @@
 </file>
 
 <file path=word/footer3.xml><?xml version="1.0" encoding="utf-8"?>
-<w:ftr xmlns:wpc="http://schemas.microsoft.com/office/word/2010/wordprocessingCanvas" xmlns:cx="http://schemas.microsoft.com/office/drawing/2014/chartex" xmlns:cx1="http://schemas.microsoft.com/office/drawing/2015/9/8/chartex" xmlns:cx2="http://schemas.microsoft.com/office/drawing/2015/10/21/chartex" xmlns:cx3="http://schemas.microsoft.com/office/drawing/2016/5/9/chartex" xmlns:cx4="http://schemas.microsoft.com/office/drawing/2016/5/10/chartex" xmlns:cx5="http://schemas.microsoft.com/office/drawing/2016/5/11/chartex" xmlns:cx6="http://schemas.microsoft.com/office/drawing/2016/5/12/chartex" xmlns:cx7="http://schemas.microsoft.com/office/drawing/2016/5/13/chartex" xmlns:cx8="http://schemas.microsoft.com/office/drawing/2016/5/14/chartex" xmlns:mc="http://schemas.openxmlformats.org/markup-compatibility/2006" xmlns:aink="http://schemas.microsoft.com/office/drawing/2016/ink" xmlns:am3d="http://schemas.microsoft.com/office/drawing/2017/model3d" xmlns:o="urn:schemas-microsoft-com:office:office" xmlns:r="http://schemas.openxmlformats.org/officeDocument/2006/relationships" xmlns:m="http://schemas.openxmlformats.org/officeDocument/2006/math" xmlns:v="urn:schemas-microsoft-com:vml" xmlns:wp14="http://schemas.microsoft.com/office/word/2010/wordprocessingDrawing" xmlns:wp="http://schemas.openxmlformats.org/drawingml/2006/wordprocessingDrawing" xmlns:w10="urn:schemas-microsoft-com:office:word" xmlns:w="http://schemas.openxmlformats.org/wordprocessingml/2006/main" xmlns:w14="http://schemas.microsoft.com/office/word/2010/wordml" xmlns:w15="http://schemas.microsoft.com/office/word/2012/wordml" xmlns:w16cid="http://schemas.microsoft.com/office/word/2016/wordml/cid" xmlns:w16se="http://schemas.microsoft.com/office/word/2015/wordml/symex" xmlns:wpg="http://schemas.microsoft.com/office/word/2010/wordprocessingGroup" xmlns:wpi="http://schemas.microsoft.com/office/word/2010/wordprocessingInk" xmlns:wne="http://schemas.microsoft.com/office/word/2006/wordml" xmlns:wps="http://schemas.microsoft.com/office/word/2010/wordprocessingShape" mc:Ignorable="w14 w15 w16se w16cid wp14">
+<w:ftr xmlns:wpc="http://schemas.microsoft.com/office/word/2010/wordprocessingCanvas" xmlns:cx="http://schemas.microsoft.com/office/drawing/2014/chartex" xmlns:mc="http://schemas.openxmlformats.org/markup-compatibility/2006" xmlns:o="urn:schemas-microsoft-com:office:office" xmlns:r="http://schemas.openxmlformats.org/officeDocument/2006/relationships" xmlns:m="http://schemas.openxmlformats.org/officeDocument/2006/math" xmlns:v="urn:schemas-microsoft-com:vml" xmlns:wp14="http://schemas.microsoft.com/office/word/2010/wordprocessingDrawing" xmlns:wp="http://schemas.openxmlformats.org/drawingml/2006/wordprocessingDrawing" xmlns:w10="urn:schemas-microsoft-com:office:word" xmlns:w="http://schemas.openxmlformats.org/wordprocessingml/2006/main" xmlns:w14="http://schemas.microsoft.com/office/word/2010/wordml" xmlns:w15="http://schemas.microsoft.com/office/word/2012/wordml" xmlns:w16se="http://schemas.microsoft.com/office/word/2015/wordml/symex" xmlns:wpg="http://schemas.microsoft.com/office/word/2010/wordprocessingGroup" xmlns:wpi="http://schemas.microsoft.com/office/word/2010/wordprocessingInk" xmlns:wne="http://schemas.microsoft.com/office/word/2006/wordml" xmlns:wps="http://schemas.microsoft.com/office/word/2010/wordprocessingShape" mc:Ignorable="w14 w15 w16se wp14">
   <w:p>
     <w:pPr>
       <w:pStyle w:val="Footer"/>
@@ -792,7 +950,7 @@
 </file>
 
 <file path=word/footnotes.xml><?xml version="1.0" encoding="utf-8"?>
-<w:footnotes xmlns:wpc="http://schemas.microsoft.com/office/word/2010/wordprocessingCanvas" xmlns:cx="http://schemas.microsoft.com/office/drawing/2014/chartex" xmlns:cx1="http://schemas.microsoft.com/office/drawing/2015/9/8/chartex" xmlns:cx2="http://schemas.microsoft.com/office/drawing/2015/10/21/chartex" xmlns:cx3="http://schemas.microsoft.com/office/drawing/2016/5/9/chartex" xmlns:cx4="http://schemas.microsoft.com/office/drawing/2016/5/10/chartex" xmlns:cx5="http://schemas.microsoft.com/office/drawing/2016/5/11/chartex" xmlns:cx6="http://schemas.microsoft.com/office/drawing/2016/5/12/chartex" xmlns:cx7="http://schemas.microsoft.com/office/drawing/2016/5/13/chartex" xmlns:cx8="http://schemas.microsoft.com/office/drawing/2016/5/14/chartex" xmlns:mc="http://schemas.openxmlformats.org/markup-compatibility/2006" xmlns:aink="http://schemas.microsoft.com/office/drawing/2016/ink" xmlns:am3d="http://schemas.microsoft.com/office/drawing/2017/model3d" xmlns:o="urn:schemas-microsoft-com:office:office" xmlns:r="http://schemas.openxmlformats.org/officeDocument/2006/relationships" xmlns:m="http://schemas.openxmlformats.org/officeDocument/2006/math" xmlns:v="urn:schemas-microsoft-com:vml" xmlns:wp14="http://schemas.microsoft.com/office/word/2010/wordprocessingDrawing" xmlns:wp="http://schemas.openxmlformats.org/drawingml/2006/wordprocessingDrawing" xmlns:w10="urn:schemas-microsoft-com:office:word" xmlns:w="http://schemas.openxmlformats.org/wordprocessingml/2006/main" xmlns:w14="http://schemas.microsoft.com/office/word/2010/wordml" xmlns:w15="http://schemas.microsoft.com/office/word/2012/wordml" xmlns:w16cid="http://schemas.microsoft.com/office/word/2016/wordml/cid" xmlns:w16se="http://schemas.microsoft.com/office/word/2015/wordml/symex" xmlns:wpg="http://schemas.microsoft.com/office/word/2010/wordprocessingGroup" xmlns:wpi="http://schemas.microsoft.com/office/word/2010/wordprocessingInk" xmlns:wne="http://schemas.microsoft.com/office/word/2006/wordml" xmlns:wps="http://schemas.microsoft.com/office/word/2010/wordprocessingShape" mc:Ignorable="w14 w15 w16se w16cid wp14">
+<w:footnotes xmlns:wpc="http://schemas.microsoft.com/office/word/2010/wordprocessingCanvas" xmlns:cx="http://schemas.microsoft.com/office/drawing/2014/chartex" xmlns:mc="http://schemas.openxmlformats.org/markup-compatibility/2006" xmlns:o="urn:schemas-microsoft-com:office:office" xmlns:r="http://schemas.openxmlformats.org/officeDocument/2006/relationships" xmlns:m="http://schemas.openxmlformats.org/officeDocument/2006/math" xmlns:v="urn:schemas-microsoft-com:vml" xmlns:wp14="http://schemas.microsoft.com/office/word/2010/wordprocessingDrawing" xmlns:wp="http://schemas.openxmlformats.org/drawingml/2006/wordprocessingDrawing" xmlns:w10="urn:schemas-microsoft-com:office:word" xmlns:w="http://schemas.openxmlformats.org/wordprocessingml/2006/main" xmlns:w14="http://schemas.microsoft.com/office/word/2010/wordml" xmlns:w15="http://schemas.microsoft.com/office/word/2012/wordml" xmlns:w16se="http://schemas.microsoft.com/office/word/2015/wordml/symex" xmlns:wpg="http://schemas.microsoft.com/office/word/2010/wordprocessingGroup" xmlns:wpi="http://schemas.microsoft.com/office/word/2010/wordprocessingInk" xmlns:wne="http://schemas.microsoft.com/office/word/2006/wordml" xmlns:wps="http://schemas.microsoft.com/office/word/2010/wordprocessingShape" mc:Ignorable="w14 w15 w16se wp14">
   <w:footnote w:type="separator" w:id="-1">
     <w:p>
       <w:pPr>
@@ -817,7 +975,7 @@
 </file>
 
 <file path=word/header1.xml><?xml version="1.0" encoding="utf-8"?>
-<w:hdr xmlns:wpc="http://schemas.microsoft.com/office/word/2010/wordprocessingCanvas" xmlns:cx="http://schemas.microsoft.com/office/drawing/2014/chartex" xmlns:cx1="http://schemas.microsoft.com/office/drawing/2015/9/8/chartex" xmlns:cx2="http://schemas.microsoft.com/office/drawing/2015/10/21/chartex" xmlns:cx3="http://schemas.microsoft.com/office/drawing/2016/5/9/chartex" xmlns:cx4="http://schemas.microsoft.com/office/drawing/2016/5/10/chartex" xmlns:cx5="http://schemas.microsoft.com/office/drawing/2016/5/11/chartex" xmlns:cx6="http://schemas.microsoft.com/office/drawing/2016/5/12/chartex" xmlns:cx7="http://schemas.microsoft.com/office/drawing/2016/5/13/chartex" xmlns:cx8="http://schemas.microsoft.com/office/drawing/2016/5/14/chartex" xmlns:mc="http://schemas.openxmlformats.org/markup-compatibility/2006" xmlns:aink="http://schemas.microsoft.com/office/drawing/2016/ink" xmlns:am3d="http://schemas.microsoft.com/office/drawing/2017/model3d" xmlns:o="urn:schemas-microsoft-com:office:office" xmlns:r="http://schemas.openxmlformats.org/officeDocument/2006/relationships" xmlns:m="http://schemas.openxmlformats.org/officeDocument/2006/math" xmlns:v="urn:schemas-microsoft-com:vml" xmlns:wp14="http://schemas.microsoft.com/office/word/2010/wordprocessingDrawing" xmlns:wp="http://schemas.openxmlformats.org/drawingml/2006/wordprocessingDrawing" xmlns:w10="urn:schemas-microsoft-com:office:word" xmlns:w="http://schemas.openxmlformats.org/wordprocessingml/2006/main" xmlns:w14="http://schemas.microsoft.com/office/word/2010/wordml" xmlns:w15="http://schemas.microsoft.com/office/word/2012/wordml" xmlns:w16cid="http://schemas.microsoft.com/office/word/2016/wordml/cid" xmlns:w16se="http://schemas.microsoft.com/office/word/2015/wordml/symex" xmlns:wpg="http://schemas.microsoft.com/office/word/2010/wordprocessingGroup" xmlns:wpi="http://schemas.microsoft.com/office/word/2010/wordprocessingInk" xmlns:wne="http://schemas.microsoft.com/office/word/2006/wordml" xmlns:wps="http://schemas.microsoft.com/office/word/2010/wordprocessingShape" mc:Ignorable="w14 w15 w16se w16cid wp14">
+<w:hdr xmlns:wpc="http://schemas.microsoft.com/office/word/2010/wordprocessingCanvas" xmlns:cx="http://schemas.microsoft.com/office/drawing/2014/chartex" xmlns:mc="http://schemas.openxmlformats.org/markup-compatibility/2006" xmlns:o="urn:schemas-microsoft-com:office:office" xmlns:r="http://schemas.openxmlformats.org/officeDocument/2006/relationships" xmlns:m="http://schemas.openxmlformats.org/officeDocument/2006/math" xmlns:v="urn:schemas-microsoft-com:vml" xmlns:wp14="http://schemas.microsoft.com/office/word/2010/wordprocessingDrawing" xmlns:wp="http://schemas.openxmlformats.org/drawingml/2006/wordprocessingDrawing" xmlns:w10="urn:schemas-microsoft-com:office:word" xmlns:w="http://schemas.openxmlformats.org/wordprocessingml/2006/main" xmlns:w14="http://schemas.microsoft.com/office/word/2010/wordml" xmlns:w15="http://schemas.microsoft.com/office/word/2012/wordml" xmlns:w16se="http://schemas.microsoft.com/office/word/2015/wordml/symex" xmlns:wpg="http://schemas.microsoft.com/office/word/2010/wordprocessingGroup" xmlns:wpi="http://schemas.microsoft.com/office/word/2010/wordprocessingInk" xmlns:wne="http://schemas.microsoft.com/office/word/2006/wordml" xmlns:wps="http://schemas.microsoft.com/office/word/2010/wordprocessingShape" mc:Ignorable="w14 w15 w16se wp14">
   <w:p>
     <w:pPr>
       <w:pStyle w:val="Header"/>
@@ -827,12 +985,11 @@
 </file>
 
 <file path=word/header2.xml><?xml version="1.0" encoding="utf-8"?>
-<w:hdr xmlns:wpc="http://schemas.microsoft.com/office/word/2010/wordprocessingCanvas" xmlns:cx="http://schemas.microsoft.com/office/drawing/2014/chartex" xmlns:cx1="http://schemas.microsoft.com/office/drawing/2015/9/8/chartex" xmlns:cx2="http://schemas.microsoft.com/office/drawing/2015/10/21/chartex" xmlns:cx3="http://schemas.microsoft.com/office/drawing/2016/5/9/chartex" xmlns:cx4="http://schemas.microsoft.com/office/drawing/2016/5/10/chartex" xmlns:cx5="http://schemas.microsoft.com/office/drawing/2016/5/11/chartex" xmlns:cx6="http://schemas.microsoft.com/office/drawing/2016/5/12/chartex" xmlns:cx7="http://schemas.microsoft.com/office/drawing/2016/5/13/chartex" xmlns:cx8="http://schemas.microsoft.com/office/drawing/2016/5/14/chartex" xmlns:mc="http://schemas.openxmlformats.org/markup-compatibility/2006" xmlns:aink="http://schemas.microsoft.com/office/drawing/2016/ink" xmlns:am3d="http://schemas.microsoft.com/office/drawing/2017/model3d" xmlns:o="urn:schemas-microsoft-com:office:office" xmlns:r="http://schemas.openxmlformats.org/officeDocument/2006/relationships" xmlns:m="http://schemas.openxmlformats.org/officeDocument/2006/math" xmlns:v="urn:schemas-microsoft-com:vml" xmlns:wp14="http://schemas.microsoft.com/office/word/2010/wordprocessingDrawing" xmlns:wp="http://schemas.openxmlformats.org/drawingml/2006/wordprocessingDrawing" xmlns:w10="urn:schemas-microsoft-com:office:word" xmlns:w="http://schemas.openxmlformats.org/wordprocessingml/2006/main" xmlns:w14="http://schemas.microsoft.com/office/word/2010/wordml" xmlns:w15="http://schemas.microsoft.com/office/word/2012/wordml" xmlns:w16cid="http://schemas.microsoft.com/office/word/2016/wordml/cid" xmlns:w16se="http://schemas.microsoft.com/office/word/2015/wordml/symex" xmlns:wpg="http://schemas.microsoft.com/office/word/2010/wordprocessingGroup" xmlns:wpi="http://schemas.microsoft.com/office/word/2010/wordprocessingInk" xmlns:wne="http://schemas.microsoft.com/office/word/2006/wordml" xmlns:wps="http://schemas.microsoft.com/office/word/2010/wordprocessingShape" mc:Ignorable="w14 w15 w16se w16cid wp14">
+<w:hdr xmlns:wpc="http://schemas.microsoft.com/office/word/2010/wordprocessingCanvas" xmlns:cx="http://schemas.microsoft.com/office/drawing/2014/chartex" xmlns:mc="http://schemas.openxmlformats.org/markup-compatibility/2006" xmlns:o="urn:schemas-microsoft-com:office:office" xmlns:r="http://schemas.openxmlformats.org/officeDocument/2006/relationships" xmlns:m="http://schemas.openxmlformats.org/officeDocument/2006/math" xmlns:v="urn:schemas-microsoft-com:vml" xmlns:wp14="http://schemas.microsoft.com/office/word/2010/wordprocessingDrawing" xmlns:wp="http://schemas.openxmlformats.org/drawingml/2006/wordprocessingDrawing" xmlns:w10="urn:schemas-microsoft-com:office:word" xmlns:w="http://schemas.openxmlformats.org/wordprocessingml/2006/main" xmlns:w14="http://schemas.microsoft.com/office/word/2010/wordml" xmlns:w15="http://schemas.microsoft.com/office/word/2012/wordml" xmlns:w16se="http://schemas.microsoft.com/office/word/2015/wordml/symex" xmlns:wpg="http://schemas.microsoft.com/office/word/2010/wordprocessingGroup" xmlns:wpi="http://schemas.microsoft.com/office/word/2010/wordprocessingInk" xmlns:wne="http://schemas.microsoft.com/office/word/2006/wordml" xmlns:wps="http://schemas.microsoft.com/office/word/2010/wordprocessingShape" mc:Ignorable="w14 w15 w16se wp14">
   <w:p>
     <w:r>
       <w:rPr>
         <w:noProof/>
-        <w:lang w:val="en-PH" w:eastAsia="en-PH"/>
       </w:rPr>
       <w:drawing>
         <wp:anchor distT="0" distB="0" distL="114300" distR="114300" simplePos="0" relativeHeight="251678720" behindDoc="1" locked="0" layoutInCell="1" allowOverlap="1" wp14:anchorId="79CF9424" wp14:editId="2B7331E6">
@@ -900,7 +1057,6 @@
     <w:r>
       <w:rPr>
         <w:noProof/>
-        <w:lang w:val="en-PH" w:eastAsia="en-PH"/>
       </w:rPr>
       <mc:AlternateContent>
         <mc:Choice Requires="wps">
@@ -1051,27 +1207,7 @@
                               <w:sz w:val="34"/>
                               <w:szCs w:val="28"/>
                             </w:rPr>
-                            <w:t xml:space="preserve">Santa Maria </w:t>
-                          </w:r>
-                          <w:proofErr w:type="spellStart"/>
-                          <w:r>
-                            <w:rPr>
-                              <w:rFonts w:ascii="Californian FB" w:hAnsi="Californian FB"/>
-                              <w:b/>
-                              <w:sz w:val="34"/>
-                              <w:szCs w:val="28"/>
-                            </w:rPr>
-                            <w:t>Bulacan</w:t>
-                          </w:r>
-                          <w:proofErr w:type="spellEnd"/>
-                          <w:r>
-                            <w:rPr>
-                              <w:rFonts w:ascii="Californian FB" w:hAnsi="Californian FB"/>
-                              <w:b/>
-                              <w:sz w:val="34"/>
-                              <w:szCs w:val="28"/>
-                            </w:rPr>
-                            <w:t xml:space="preserve"> Campus</w:t>
+                            <w:t>Santa Maria Bulacan Campus</w:t>
                           </w:r>
                         </w:p>
                         <w:p/>
@@ -1197,27 +1333,7 @@
                         <w:sz w:val="34"/>
                         <w:szCs w:val="28"/>
                       </w:rPr>
-                      <w:t xml:space="preserve">Santa Maria </w:t>
-                    </w:r>
-                    <w:proofErr w:type="spellStart"/>
-                    <w:r>
-                      <w:rPr>
-                        <w:rFonts w:ascii="Californian FB" w:hAnsi="Californian FB"/>
-                        <w:b/>
-                        <w:sz w:val="34"/>
-                        <w:szCs w:val="28"/>
-                      </w:rPr>
-                      <w:t>Bulacan</w:t>
-                    </w:r>
-                    <w:proofErr w:type="spellEnd"/>
-                    <w:r>
-                      <w:rPr>
-                        <w:rFonts w:ascii="Californian FB" w:hAnsi="Californian FB"/>
-                        <w:b/>
-                        <w:sz w:val="34"/>
-                        <w:szCs w:val="28"/>
-                      </w:rPr>
-                      <w:t xml:space="preserve"> Campus</w:t>
+                      <w:t>Santa Maria Bulacan Campus</w:t>
                     </w:r>
                   </w:p>
                   <w:p/>
@@ -1252,7 +1368,6 @@
     <w:r>
       <w:rPr>
         <w:noProof/>
-        <w:lang w:val="en-PH" w:eastAsia="en-PH"/>
       </w:rPr>
       <mc:AlternateContent>
         <mc:Choice Requires="wps">
@@ -1318,7 +1433,7 @@
         </mc:Choice>
         <mc:Fallback>
           <w:pict>
-            <v:shapetype w14:anchorId="75B50F8D" id="_x0000_t32" coordsize="21600,21600" o:spt="32" o:oned="t" path="m,l21600,21600e" filled="f">
+            <v:shapetype w14:anchorId="3291EDFE" id="_x0000_t32" coordsize="21600,21600" o:spt="32" o:oned="t" path="m,l21600,21600e" filled="f">
               <v:path arrowok="t" fillok="f" o:connecttype="none"/>
               <o:lock v:ext="edit" shapetype="t"/>
             </v:shapetype>
@@ -1334,7 +1449,7 @@
 </file>
 
 <file path=word/header3.xml><?xml version="1.0" encoding="utf-8"?>
-<w:hdr xmlns:wpc="http://schemas.microsoft.com/office/word/2010/wordprocessingCanvas" xmlns:cx="http://schemas.microsoft.com/office/drawing/2014/chartex" xmlns:cx1="http://schemas.microsoft.com/office/drawing/2015/9/8/chartex" xmlns:cx2="http://schemas.microsoft.com/office/drawing/2015/10/21/chartex" xmlns:cx3="http://schemas.microsoft.com/office/drawing/2016/5/9/chartex" xmlns:cx4="http://schemas.microsoft.com/office/drawing/2016/5/10/chartex" xmlns:cx5="http://schemas.microsoft.com/office/drawing/2016/5/11/chartex" xmlns:cx6="http://schemas.microsoft.com/office/drawing/2016/5/12/chartex" xmlns:cx7="http://schemas.microsoft.com/office/drawing/2016/5/13/chartex" xmlns:cx8="http://schemas.microsoft.com/office/drawing/2016/5/14/chartex" xmlns:mc="http://schemas.openxmlformats.org/markup-compatibility/2006" xmlns:aink="http://schemas.microsoft.com/office/drawing/2016/ink" xmlns:am3d="http://schemas.microsoft.com/office/drawing/2017/model3d" xmlns:o="urn:schemas-microsoft-com:office:office" xmlns:r="http://schemas.openxmlformats.org/officeDocument/2006/relationships" xmlns:m="http://schemas.openxmlformats.org/officeDocument/2006/math" xmlns:v="urn:schemas-microsoft-com:vml" xmlns:wp14="http://schemas.microsoft.com/office/word/2010/wordprocessingDrawing" xmlns:wp="http://schemas.openxmlformats.org/drawingml/2006/wordprocessingDrawing" xmlns:w10="urn:schemas-microsoft-com:office:word" xmlns:w="http://schemas.openxmlformats.org/wordprocessingml/2006/main" xmlns:w14="http://schemas.microsoft.com/office/word/2010/wordml" xmlns:w15="http://schemas.microsoft.com/office/word/2012/wordml" xmlns:w16cid="http://schemas.microsoft.com/office/word/2016/wordml/cid" xmlns:w16se="http://schemas.microsoft.com/office/word/2015/wordml/symex" xmlns:wpg="http://schemas.microsoft.com/office/word/2010/wordprocessingGroup" xmlns:wpi="http://schemas.microsoft.com/office/word/2010/wordprocessingInk" xmlns:wne="http://schemas.microsoft.com/office/word/2006/wordml" xmlns:wps="http://schemas.microsoft.com/office/word/2010/wordprocessingShape" mc:Ignorable="w14 w15 w16se w16cid wp14">
+<w:hdr xmlns:wpc="http://schemas.microsoft.com/office/word/2010/wordprocessingCanvas" xmlns:cx="http://schemas.microsoft.com/office/drawing/2014/chartex" xmlns:mc="http://schemas.openxmlformats.org/markup-compatibility/2006" xmlns:o="urn:schemas-microsoft-com:office:office" xmlns:r="http://schemas.openxmlformats.org/officeDocument/2006/relationships" xmlns:m="http://schemas.openxmlformats.org/officeDocument/2006/math" xmlns:v="urn:schemas-microsoft-com:vml" xmlns:wp14="http://schemas.microsoft.com/office/word/2010/wordprocessingDrawing" xmlns:wp="http://schemas.openxmlformats.org/drawingml/2006/wordprocessingDrawing" xmlns:w10="urn:schemas-microsoft-com:office:word" xmlns:w="http://schemas.openxmlformats.org/wordprocessingml/2006/main" xmlns:w14="http://schemas.microsoft.com/office/word/2010/wordml" xmlns:w15="http://schemas.microsoft.com/office/word/2012/wordml" xmlns:w16se="http://schemas.microsoft.com/office/word/2015/wordml/symex" xmlns:wpg="http://schemas.microsoft.com/office/word/2010/wordprocessingGroup" xmlns:wpi="http://schemas.microsoft.com/office/word/2010/wordprocessingInk" xmlns:wne="http://schemas.microsoft.com/office/word/2006/wordml" xmlns:wps="http://schemas.microsoft.com/office/word/2010/wordprocessingShape" mc:Ignorable="w14 w15 w16se wp14">
   <w:p>
     <w:pPr>
       <w:pStyle w:val="Header"/>
@@ -1344,7 +1459,7 @@
 </file>
 
 <file path=word/numbering.xml><?xml version="1.0" encoding="utf-8"?>
-<w:numbering xmlns:wpc="http://schemas.microsoft.com/office/word/2010/wordprocessingCanvas" xmlns:cx="http://schemas.microsoft.com/office/drawing/2014/chartex" xmlns:cx1="http://schemas.microsoft.com/office/drawing/2015/9/8/chartex" xmlns:cx2="http://schemas.microsoft.com/office/drawing/2015/10/21/chartex" xmlns:cx3="http://schemas.microsoft.com/office/drawing/2016/5/9/chartex" xmlns:cx4="http://schemas.microsoft.com/office/drawing/2016/5/10/chartex" xmlns:cx5="http://schemas.microsoft.com/office/drawing/2016/5/11/chartex" xmlns:cx6="http://schemas.microsoft.com/office/drawing/2016/5/12/chartex" xmlns:cx7="http://schemas.microsoft.com/office/drawing/2016/5/13/chartex" xmlns:cx8="http://schemas.microsoft.com/office/drawing/2016/5/14/chartex" xmlns:mc="http://schemas.openxmlformats.org/markup-compatibility/2006" xmlns:aink="http://schemas.microsoft.com/office/drawing/2016/ink" xmlns:am3d="http://schemas.microsoft.com/office/drawing/2017/model3d" xmlns:o="urn:schemas-microsoft-com:office:office" xmlns:r="http://schemas.openxmlformats.org/officeDocument/2006/relationships" xmlns:m="http://schemas.openxmlformats.org/officeDocument/2006/math" xmlns:v="urn:schemas-microsoft-com:vml" xmlns:wp14="http://schemas.microsoft.com/office/word/2010/wordprocessingDrawing" xmlns:wp="http://schemas.openxmlformats.org/drawingml/2006/wordprocessingDrawing" xmlns:w10="urn:schemas-microsoft-com:office:word" xmlns:w="http://schemas.openxmlformats.org/wordprocessingml/2006/main" xmlns:w14="http://schemas.microsoft.com/office/word/2010/wordml" xmlns:w15="http://schemas.microsoft.com/office/word/2012/wordml" xmlns:w16cid="http://schemas.microsoft.com/office/word/2016/wordml/cid" xmlns:w16se="http://schemas.microsoft.com/office/word/2015/wordml/symex" xmlns:wpg="http://schemas.microsoft.com/office/word/2010/wordprocessingGroup" xmlns:wpi="http://schemas.microsoft.com/office/word/2010/wordprocessingInk" xmlns:wne="http://schemas.microsoft.com/office/word/2006/wordml" xmlns:wps="http://schemas.microsoft.com/office/word/2010/wordprocessingShape" mc:Ignorable="w14 w15 w16se w16cid wp14">
+<w:numbering xmlns:wpc="http://schemas.microsoft.com/office/word/2010/wordprocessingCanvas" xmlns:cx="http://schemas.microsoft.com/office/drawing/2014/chartex" xmlns:mc="http://schemas.openxmlformats.org/markup-compatibility/2006" xmlns:o="urn:schemas-microsoft-com:office:office" xmlns:r="http://schemas.openxmlformats.org/officeDocument/2006/relationships" xmlns:m="http://schemas.openxmlformats.org/officeDocument/2006/math" xmlns:v="urn:schemas-microsoft-com:vml" xmlns:wp14="http://schemas.microsoft.com/office/word/2010/wordprocessingDrawing" xmlns:wp="http://schemas.openxmlformats.org/drawingml/2006/wordprocessingDrawing" xmlns:w10="urn:schemas-microsoft-com:office:word" xmlns:w="http://schemas.openxmlformats.org/wordprocessingml/2006/main" xmlns:w14="http://schemas.microsoft.com/office/word/2010/wordml" xmlns:w15="http://schemas.microsoft.com/office/word/2012/wordml" xmlns:w16se="http://schemas.microsoft.com/office/word/2015/wordml/symex" xmlns:wpg="http://schemas.microsoft.com/office/word/2010/wordprocessingGroup" xmlns:wpi="http://schemas.microsoft.com/office/word/2010/wordprocessingInk" xmlns:wne="http://schemas.microsoft.com/office/word/2006/wordml" xmlns:wps="http://schemas.microsoft.com/office/word/2010/wordprocessingShape" mc:Ignorable="w14 w15 w16se wp14">
   <w:abstractNum w:abstractNumId="0" w15:restartNumberingAfterBreak="0">
     <w:nsid w:val="06065526"/>
     <w:multiLevelType w:val="hybridMultilevel"/>
@@ -2674,7 +2789,7 @@
 </file>
 
 <file path=word/styles.xml><?xml version="1.0" encoding="utf-8"?>
-<w:styles xmlns:mc="http://schemas.openxmlformats.org/markup-compatibility/2006" xmlns:r="http://schemas.openxmlformats.org/officeDocument/2006/relationships" xmlns:w="http://schemas.openxmlformats.org/wordprocessingml/2006/main" xmlns:w14="http://schemas.microsoft.com/office/word/2010/wordml" xmlns:w15="http://schemas.microsoft.com/office/word/2012/wordml" xmlns:w16cid="http://schemas.microsoft.com/office/word/2016/wordml/cid" xmlns:w16se="http://schemas.microsoft.com/office/word/2015/wordml/symex" mc:Ignorable="w14 w15 w16se w16cid">
+<w:styles xmlns:mc="http://schemas.openxmlformats.org/markup-compatibility/2006" xmlns:r="http://schemas.openxmlformats.org/officeDocument/2006/relationships" xmlns:w="http://schemas.openxmlformats.org/wordprocessingml/2006/main" xmlns:w14="http://schemas.microsoft.com/office/word/2010/wordml" xmlns:w15="http://schemas.microsoft.com/office/word/2012/wordml" xmlns:w16se="http://schemas.microsoft.com/office/word/2015/wordml/symex" mc:Ignorable="w14 w15 w16se">
   <w:docDefaults>
     <w:rPrDefault>
       <w:rPr>
@@ -2690,7 +2805,7 @@
       </w:pPr>
     </w:pPrDefault>
   </w:docDefaults>
-  <w:latentStyles w:defLockedState="0" w:defUIPriority="99" w:defSemiHidden="0" w:defUnhideWhenUsed="0" w:defQFormat="0" w:count="375">
+  <w:latentStyles w:defLockedState="0" w:defUIPriority="99" w:defSemiHidden="0" w:defUnhideWhenUsed="0" w:defQFormat="0" w:count="371">
     <w:lsdException w:name="Normal" w:uiPriority="0" w:qFormat="1"/>
     <w:lsdException w:name="heading 1" w:uiPriority="9" w:qFormat="1"/>
     <w:lsdException w:name="heading 2" w:semiHidden="1" w:uiPriority="9" w:unhideWhenUsed="1" w:qFormat="1"/>
@@ -2796,6 +2911,7 @@
     <w:lsdException w:name="HTML Sample" w:semiHidden="1" w:unhideWhenUsed="1"/>
     <w:lsdException w:name="HTML Typewriter" w:semiHidden="1" w:unhideWhenUsed="1"/>
     <w:lsdException w:name="HTML Variable" w:semiHidden="1" w:unhideWhenUsed="1"/>
+    <w:lsdException w:name="Normal Table" w:semiHidden="1" w:unhideWhenUsed="1"/>
     <w:lsdException w:name="annotation subject" w:semiHidden="1" w:unhideWhenUsed="1"/>
     <w:lsdException w:name="No List" w:semiHidden="1" w:unhideWhenUsed="1"/>
     <w:lsdException w:name="Outline List 1" w:semiHidden="1" w:unhideWhenUsed="1"/>
@@ -2839,8 +2955,10 @@
     <w:lsdException w:name="Table Elegant" w:semiHidden="1" w:unhideWhenUsed="1"/>
     <w:lsdException w:name="Table Professional" w:semiHidden="1" w:unhideWhenUsed="1"/>
     <w:lsdException w:name="Table Subtle 1" w:semiHidden="1" w:unhideWhenUsed="1"/>
+    <w:lsdException w:name="Table Subtle 2" w:semiHidden="1" w:unhideWhenUsed="1"/>
     <w:lsdException w:name="Table Web 1" w:semiHidden="1" w:unhideWhenUsed="1"/>
     <w:lsdException w:name="Table Web 2" w:semiHidden="1" w:unhideWhenUsed="1"/>
+    <w:lsdException w:name="Table Web 3" w:semiHidden="1" w:unhideWhenUsed="1"/>
     <w:lsdException w:name="Balloon Text" w:semiHidden="1" w:unhideWhenUsed="1"/>
     <w:lsdException w:name="Table Grid" w:uiPriority="59"/>
     <w:lsdException w:name="Table Theme" w:semiHidden="1" w:unhideWhenUsed="1"/>
@@ -3059,10 +3177,6 @@
     <w:lsdException w:name="List Table 5 Dark Accent 6" w:uiPriority="50"/>
     <w:lsdException w:name="List Table 6 Colorful Accent 6" w:uiPriority="51"/>
     <w:lsdException w:name="List Table 7 Colorful Accent 6" w:uiPriority="52"/>
-    <w:lsdException w:name="Mention" w:semiHidden="1" w:unhideWhenUsed="1"/>
-    <w:lsdException w:name="Smart Hyperlink" w:semiHidden="1" w:unhideWhenUsed="1"/>
-    <w:lsdException w:name="Hashtag" w:semiHidden="1" w:unhideWhenUsed="1"/>
-    <w:lsdException w:name="Unresolved Mention" w:semiHidden="1" w:unhideWhenUsed="1"/>
   </w:latentStyles>
   <w:style w:type="paragraph" w:default="1" w:styleId="Normal">
     <w:name w:val="Normal"/>
